--- a/map/Report/Reporte_LaPunta_Sirena_EN.docx
+++ b/map/Report/Reporte_LaPunta_Sirena_EN.docx
@@ -55,7 +55,7 @@
     </w:p>
     <w:p>
       <w:r>
-        <w:t>Notes: Medición de referencia en el punto más cercano a la fuente.</w:t>
+        <w:t xml:space="preserve">Notes: </w:t>
       </w:r>
     </w:p>
     <w:p>
@@ -232,7 +232,7 @@
     </w:p>
     <w:p>
       <w:r>
-        <w:t>Notes: Sirena (estimación por distancia desde Punto 01).</w:t>
+        <w:t xml:space="preserve">Notes: </w:t>
       </w:r>
     </w:p>
     <w:p>
@@ -409,7 +409,7 @@
     </w:p>
     <w:p>
       <w:r>
-        <w:t>Notes: Sirena (estimación por distancia desde Punto 01).</w:t>
+        <w:t xml:space="preserve">Notes: </w:t>
       </w:r>
     </w:p>
     <w:p>
